--- a/ProjectDjango.docx
+++ b/ProjectDjango.docx
@@ -1444,28 +1444,6 @@
           <w:lang w:eastAsia="ru-RU"/>
         </w:rPr>
         <w:t xml:space="preserve"> каталогу. </w:t>
-      </w:r>
-      <w:proofErr w:type="spellStart"/>
-      <w:r>
-        <w:rPr>
-          <w:rFonts w:ascii="Segoe UI" w:eastAsia="Times New Roman" w:hAnsi="Segoe UI" w:cs="Segoe UI"/>
-          <w:color w:val="000000"/>
-          <w:sz w:val="27"/>
-          <w:szCs w:val="27"/>
-          <w:lang w:eastAsia="ru-RU"/>
-        </w:rPr>
-        <w:t>Наприклад</w:t>
-      </w:r>
-      <w:proofErr w:type="spellEnd"/>
-      <w:r>
-        <w:rPr>
-          <w:rFonts w:ascii="Segoe UI" w:eastAsia="Times New Roman" w:hAnsi="Segoe UI" w:cs="Segoe UI"/>
-          <w:color w:val="000000"/>
-          <w:sz w:val="27"/>
-          <w:szCs w:val="27"/>
-          <w:lang w:eastAsia="ru-RU"/>
-        </w:rPr>
-        <w:t>:</w:t>
       </w:r>
       <w:r>
         <w:rPr>
@@ -1505,86 +1483,36 @@
           <w:tab w:val="left" w:pos="14656"/>
         </w:tabs>
         <w:rPr>
-          <w:rFonts w:ascii="inherit" w:eastAsia="Times New Roman" w:hAnsi="inherit" w:cs="Courier New"/>
-          <w:i/>
-          <w:sz w:val="26"/>
-          <w:szCs w:val="20"/>
-          <w:bdr w:val="single" w:sz="2" w:space="1" w:color="D9D9E3" w:frame="1"/>
-          <w:lang w:eastAsia="ru-RU"/>
-        </w:rPr>
-      </w:pPr>
-      <w:proofErr w:type="spellStart"/>
-      <w:r>
-        <w:rPr>
-          <w:rFonts w:ascii="inherit" w:eastAsia="Times New Roman" w:hAnsi="inherit" w:cs="Courier New"/>
-          <w:i/>
-          <w:sz w:val="26"/>
-          <w:szCs w:val="20"/>
-          <w:bdr w:val="single" w:sz="2" w:space="1" w:color="D9D9E3" w:frame="1"/>
-          <w:lang w:eastAsia="ru-RU"/>
-        </w:rPr>
-        <w:t>git</w:t>
-      </w:r>
-      <w:proofErr w:type="spellEnd"/>
-      <w:r>
-        <w:rPr>
-          <w:rFonts w:ascii="inherit" w:eastAsia="Times New Roman" w:hAnsi="inherit" w:cs="Courier New"/>
-          <w:i/>
-          <w:sz w:val="26"/>
-          <w:szCs w:val="20"/>
-          <w:bdr w:val="single" w:sz="2" w:space="1" w:color="D9D9E3" w:frame="1"/>
-          <w:lang w:eastAsia="ru-RU"/>
-        </w:rPr>
-        <w:t xml:space="preserve"> </w:t>
-      </w:r>
-      <w:proofErr w:type="spellStart"/>
-      <w:r>
-        <w:rPr>
-          <w:rFonts w:ascii="inherit" w:eastAsia="Times New Roman" w:hAnsi="inherit" w:cs="Courier New"/>
-          <w:i/>
-          <w:sz w:val="26"/>
-          <w:szCs w:val="20"/>
+          <w:rFonts w:eastAsia="Times New Roman" w:cstheme="minorHAnsi"/>
+          <w:sz w:val="24"/>
+          <w:szCs w:val="24"/>
+          <w:lang w:val="uk-UA" w:eastAsia="ru-RU"/>
+        </w:rPr>
+      </w:pPr>
+      <w:r>
+        <w:rPr>
+          <w:rFonts w:eastAsia="Times New Roman" w:cstheme="minorHAnsi"/>
+          <w:sz w:val="24"/>
+          <w:szCs w:val="24"/>
+          <w:lang w:val="uk-UA" w:eastAsia="ru-RU"/>
+        </w:rPr>
+        <w:t xml:space="preserve">Заходимо в папку проекту в консолі </w:t>
+      </w:r>
+      <w:proofErr w:type="spellStart"/>
+      <w:r>
+        <w:rPr>
+          <w:rFonts w:eastAsia="Times New Roman" w:cstheme="minorHAnsi"/>
+          <w:b/>
+          <w:bCs/>
+          <w:color w:val="000000"/>
+          <w:sz w:val="24"/>
+          <w:szCs w:val="24"/>
           <w:bdr w:val="single" w:sz="2" w:space="0" w:color="D9D9E3" w:frame="1"/>
           <w:lang w:eastAsia="ru-RU"/>
         </w:rPr>
-        <w:t>clone</w:t>
-      </w:r>
-      <w:proofErr w:type="spellEnd"/>
-      <w:r>
-        <w:rPr>
-          <w:rFonts w:ascii="inherit" w:eastAsia="Times New Roman" w:hAnsi="inherit" w:cs="Courier New"/>
-          <w:i/>
-          <w:sz w:val="26"/>
-          <w:szCs w:val="20"/>
-          <w:bdr w:val="single" w:sz="2" w:space="1" w:color="D9D9E3" w:frame="1"/>
-          <w:lang w:eastAsia="ru-RU"/>
-        </w:rPr>
-        <w:t xml:space="preserve"> &lt;</w:t>
-      </w:r>
-      <w:proofErr w:type="spellStart"/>
-      <w:r>
-        <w:rPr>
-          <w:rFonts w:ascii="inherit" w:eastAsia="Times New Roman" w:hAnsi="inherit" w:cs="Courier New"/>
-          <w:i/>
-          <w:sz w:val="26"/>
-          <w:szCs w:val="20"/>
-          <w:bdr w:val="single" w:sz="2" w:space="1" w:color="D9D9E3" w:frame="1"/>
-          <w:lang w:eastAsia="ru-RU"/>
-        </w:rPr>
-        <w:t>URL_вашого_репозиторію</w:t>
-      </w:r>
-      <w:proofErr w:type="spellEnd"/>
-      <w:r>
-        <w:rPr>
-          <w:rFonts w:ascii="inherit" w:eastAsia="Times New Roman" w:hAnsi="inherit" w:cs="Courier New"/>
-          <w:i/>
-          <w:sz w:val="26"/>
-          <w:szCs w:val="20"/>
-          <w:bdr w:val="single" w:sz="2" w:space="1" w:color="D9D9E3" w:frame="1"/>
-          <w:lang w:eastAsia="ru-RU"/>
-        </w:rPr>
-        <w:t xml:space="preserve">&gt; </w:t>
-      </w:r>
+        <w:t>PythonAnywhere</w:t>
+      </w:r>
+      <w:proofErr w:type="spellEnd"/>
     </w:p>
     <w:p>
       <w:pPr>
@@ -1613,8 +1541,350 @@
           <w:tab w:val="left" w:pos="14656"/>
         </w:tabs>
         <w:rPr>
-          <w:rFonts w:ascii="Courier New" w:eastAsia="Times New Roman" w:hAnsi="Courier New" w:cs="Courier New"/>
-          <w:sz w:val="36"/>
+          <w:rFonts w:eastAsia="Times New Roman" w:cstheme="minorHAnsi"/>
+          <w:sz w:val="24"/>
+          <w:szCs w:val="24"/>
+          <w:lang w:val="en-US" w:eastAsia="ru-RU"/>
+        </w:rPr>
+      </w:pPr>
+      <w:proofErr w:type="spellStart"/>
+      <w:proofErr w:type="gramStart"/>
+      <w:r>
+        <w:rPr>
+          <w:rFonts w:eastAsia="Times New Roman" w:cstheme="minorHAnsi"/>
+          <w:sz w:val="24"/>
+          <w:szCs w:val="24"/>
+          <w:lang w:val="en-US" w:eastAsia="ru-RU"/>
+        </w:rPr>
+        <w:t>git</w:t>
+      </w:r>
+      <w:proofErr w:type="spellEnd"/>
+      <w:proofErr w:type="gramEnd"/>
+      <w:r>
+        <w:rPr>
+          <w:rFonts w:eastAsia="Times New Roman" w:cstheme="minorHAnsi"/>
+          <w:sz w:val="24"/>
+          <w:szCs w:val="24"/>
+          <w:lang w:val="en-US" w:eastAsia="ru-RU"/>
+        </w:rPr>
+        <w:t xml:space="preserve"> </w:t>
+      </w:r>
+      <w:proofErr w:type="spellStart"/>
+      <w:r>
+        <w:rPr>
+          <w:rFonts w:eastAsia="Times New Roman" w:cstheme="minorHAnsi"/>
+          <w:sz w:val="24"/>
+          <w:szCs w:val="24"/>
+          <w:lang w:val="en-US" w:eastAsia="ru-RU"/>
+        </w:rPr>
+        <w:t>init</w:t>
+      </w:r>
+      <w:proofErr w:type="spellEnd"/>
+      <w:r>
+        <w:rPr>
+          <w:rFonts w:eastAsia="Times New Roman" w:cstheme="minorHAnsi"/>
+          <w:sz w:val="24"/>
+          <w:szCs w:val="24"/>
+          <w:lang w:val="en-US" w:eastAsia="ru-RU"/>
+        </w:rPr>
+        <w:br/>
+      </w:r>
+      <w:proofErr w:type="spellStart"/>
+      <w:r>
+        <w:rPr>
+          <w:rFonts w:eastAsia="Times New Roman" w:cstheme="minorHAnsi"/>
+          <w:sz w:val="24"/>
+          <w:szCs w:val="24"/>
+          <w:lang w:val="en-US" w:eastAsia="ru-RU"/>
+        </w:rPr>
+        <w:t>git</w:t>
+      </w:r>
+      <w:proofErr w:type="spellEnd"/>
+      <w:r>
+        <w:rPr>
+          <w:rFonts w:eastAsia="Times New Roman" w:cstheme="minorHAnsi"/>
+          <w:sz w:val="24"/>
+          <w:szCs w:val="24"/>
+          <w:lang w:val="en-US" w:eastAsia="ru-RU"/>
+        </w:rPr>
+        <w:t xml:space="preserve"> remote add origin https://github.com/OlegM-56/worktime.git</w:t>
+      </w:r>
+      <w:r>
+        <w:rPr>
+          <w:rFonts w:eastAsia="Times New Roman" w:cstheme="minorHAnsi"/>
+          <w:sz w:val="24"/>
+          <w:szCs w:val="24"/>
+          <w:lang w:val="en-US" w:eastAsia="ru-RU"/>
+        </w:rPr>
+        <w:br/>
+      </w:r>
+      <w:proofErr w:type="spellStart"/>
+      <w:r>
+        <w:rPr>
+          <w:rFonts w:eastAsia="Times New Roman" w:cstheme="minorHAnsi"/>
+          <w:sz w:val="24"/>
+          <w:szCs w:val="24"/>
+          <w:lang w:val="en-US" w:eastAsia="ru-RU"/>
+        </w:rPr>
+        <w:t>git</w:t>
+      </w:r>
+      <w:proofErr w:type="spellEnd"/>
+      <w:r>
+        <w:rPr>
+          <w:rFonts w:eastAsia="Times New Roman" w:cstheme="minorHAnsi"/>
+          <w:sz w:val="24"/>
+          <w:szCs w:val="24"/>
+          <w:lang w:val="en-US" w:eastAsia="ru-RU"/>
+        </w:rPr>
+        <w:t xml:space="preserve"> pull origin master</w:t>
+      </w:r>
+    </w:p>
+    <w:p>
+      <w:pPr>
+        <w:pBdr>
+          <w:top w:val="single" w:sz="2" w:space="0" w:color="D9D9E3"/>
+          <w:left w:val="single" w:sz="2" w:space="0" w:color="D9D9E3"/>
+          <w:bottom w:val="single" w:sz="2" w:space="0" w:color="D9D9E3"/>
+          <w:right w:val="single" w:sz="2" w:space="0" w:color="D9D9E3"/>
+        </w:pBdr>
+        <w:tabs>
+          <w:tab w:val="left" w:pos="916"/>
+          <w:tab w:val="left" w:pos="1832"/>
+          <w:tab w:val="left" w:pos="2748"/>
+          <w:tab w:val="left" w:pos="3664"/>
+          <w:tab w:val="left" w:pos="4580"/>
+          <w:tab w:val="left" w:pos="5496"/>
+          <w:tab w:val="left" w:pos="6412"/>
+          <w:tab w:val="left" w:pos="7328"/>
+          <w:tab w:val="left" w:pos="8244"/>
+          <w:tab w:val="left" w:pos="9160"/>
+          <w:tab w:val="left" w:pos="10076"/>
+          <w:tab w:val="left" w:pos="10992"/>
+          <w:tab w:val="left" w:pos="11908"/>
+          <w:tab w:val="left" w:pos="12824"/>
+          <w:tab w:val="left" w:pos="13740"/>
+          <w:tab w:val="left" w:pos="14656"/>
+        </w:tabs>
+        <w:rPr>
+          <w:rFonts w:eastAsia="Times New Roman" w:cstheme="minorHAnsi"/>
+          <w:sz w:val="24"/>
+          <w:szCs w:val="24"/>
+          <w:lang w:eastAsia="ru-RU"/>
+        </w:rPr>
+      </w:pPr>
+      <w:r>
+        <w:rPr>
+          <w:rFonts w:eastAsia="Times New Roman" w:cstheme="minorHAnsi"/>
+          <w:sz w:val="24"/>
+          <w:szCs w:val="24"/>
+          <w:lang w:eastAsia="ru-RU"/>
+        </w:rPr>
+        <w:t xml:space="preserve">   !  </w:t>
+      </w:r>
+      <w:r>
+        <w:rPr>
+          <w:rFonts w:eastAsia="Times New Roman" w:cstheme="minorHAnsi"/>
+          <w:sz w:val="24"/>
+          <w:szCs w:val="24"/>
+          <w:lang w:val="uk-UA" w:eastAsia="ru-RU"/>
+        </w:rPr>
+        <w:t>видаляємо файли</w:t>
+      </w:r>
+      <w:r>
+        <w:rPr>
+          <w:rFonts w:eastAsia="Times New Roman" w:cstheme="minorHAnsi"/>
+          <w:sz w:val="24"/>
+          <w:szCs w:val="24"/>
+          <w:lang w:val="uk-UA" w:eastAsia="ru-RU"/>
+        </w:rPr>
+        <w:t xml:space="preserve">, які створені в каталогах, та на які лається </w:t>
+      </w:r>
+      <w:r>
+        <w:rPr>
+          <w:rFonts w:eastAsia="Times New Roman" w:cstheme="minorHAnsi"/>
+          <w:sz w:val="24"/>
+          <w:szCs w:val="24"/>
+          <w:lang w:val="en-US" w:eastAsia="ru-RU"/>
+        </w:rPr>
+        <w:t>git</w:t>
+      </w:r>
+      <w:bookmarkStart w:id="0" w:name="_GoBack"/>
+      <w:bookmarkEnd w:id="0"/>
+      <w:r>
+        <w:rPr>
+          <w:rFonts w:eastAsia="Times New Roman" w:cstheme="minorHAnsi"/>
+          <w:sz w:val="24"/>
+          <w:szCs w:val="24"/>
+          <w:lang w:eastAsia="ru-RU"/>
+        </w:rPr>
+        <w:br/>
+      </w:r>
+    </w:p>
+    <w:p>
+      <w:pPr>
+        <w:pBdr>
+          <w:top w:val="single" w:sz="2" w:space="0" w:color="D9D9E3"/>
+          <w:left w:val="single" w:sz="2" w:space="0" w:color="D9D9E3"/>
+          <w:bottom w:val="single" w:sz="2" w:space="0" w:color="D9D9E3"/>
+          <w:right w:val="single" w:sz="2" w:space="0" w:color="D9D9E3"/>
+        </w:pBdr>
+        <w:tabs>
+          <w:tab w:val="left" w:pos="916"/>
+          <w:tab w:val="left" w:pos="1832"/>
+          <w:tab w:val="left" w:pos="2748"/>
+          <w:tab w:val="left" w:pos="3664"/>
+          <w:tab w:val="left" w:pos="4580"/>
+          <w:tab w:val="left" w:pos="5496"/>
+          <w:tab w:val="left" w:pos="6412"/>
+          <w:tab w:val="left" w:pos="7328"/>
+          <w:tab w:val="left" w:pos="8244"/>
+          <w:tab w:val="left" w:pos="9160"/>
+          <w:tab w:val="left" w:pos="10076"/>
+          <w:tab w:val="left" w:pos="10992"/>
+          <w:tab w:val="left" w:pos="11908"/>
+          <w:tab w:val="left" w:pos="12824"/>
+          <w:tab w:val="left" w:pos="13740"/>
+          <w:tab w:val="left" w:pos="14656"/>
+        </w:tabs>
+        <w:rPr>
+          <w:rFonts w:eastAsia="Times New Roman" w:cstheme="minorHAnsi"/>
+          <w:sz w:val="24"/>
+          <w:szCs w:val="24"/>
+          <w:lang w:eastAsia="ru-RU"/>
+        </w:rPr>
+      </w:pPr>
+    </w:p>
+    <w:p>
+      <w:pPr>
+        <w:pBdr>
+          <w:top w:val="single" w:sz="2" w:space="0" w:color="D9D9E3"/>
+          <w:left w:val="single" w:sz="2" w:space="0" w:color="D9D9E3"/>
+          <w:bottom w:val="single" w:sz="2" w:space="0" w:color="D9D9E3"/>
+          <w:right w:val="single" w:sz="2" w:space="0" w:color="D9D9E3"/>
+        </w:pBdr>
+        <w:tabs>
+          <w:tab w:val="left" w:pos="916"/>
+          <w:tab w:val="left" w:pos="1832"/>
+          <w:tab w:val="left" w:pos="2748"/>
+          <w:tab w:val="left" w:pos="3664"/>
+          <w:tab w:val="left" w:pos="4580"/>
+          <w:tab w:val="left" w:pos="5496"/>
+          <w:tab w:val="left" w:pos="6412"/>
+          <w:tab w:val="left" w:pos="7328"/>
+          <w:tab w:val="left" w:pos="8244"/>
+          <w:tab w:val="left" w:pos="9160"/>
+          <w:tab w:val="left" w:pos="10076"/>
+          <w:tab w:val="left" w:pos="10992"/>
+          <w:tab w:val="left" w:pos="11908"/>
+          <w:tab w:val="left" w:pos="12824"/>
+          <w:tab w:val="left" w:pos="13740"/>
+          <w:tab w:val="left" w:pos="14656"/>
+        </w:tabs>
+        <w:rPr>
+          <w:rFonts w:eastAsia="Times New Roman" w:cstheme="minorHAnsi"/>
+          <w:sz w:val="24"/>
+          <w:szCs w:val="24"/>
+          <w:lang w:eastAsia="ru-RU"/>
+        </w:rPr>
+      </w:pPr>
+    </w:p>
+    <w:p>
+      <w:pPr>
+        <w:pBdr>
+          <w:top w:val="single" w:sz="2" w:space="0" w:color="D9D9E3"/>
+          <w:left w:val="single" w:sz="2" w:space="0" w:color="D9D9E3"/>
+          <w:bottom w:val="single" w:sz="2" w:space="0" w:color="D9D9E3"/>
+          <w:right w:val="single" w:sz="2" w:space="0" w:color="D9D9E3"/>
+        </w:pBdr>
+        <w:tabs>
+          <w:tab w:val="left" w:pos="916"/>
+          <w:tab w:val="left" w:pos="1832"/>
+          <w:tab w:val="left" w:pos="2748"/>
+          <w:tab w:val="left" w:pos="3664"/>
+          <w:tab w:val="left" w:pos="4580"/>
+          <w:tab w:val="left" w:pos="5496"/>
+          <w:tab w:val="left" w:pos="6412"/>
+          <w:tab w:val="left" w:pos="7328"/>
+          <w:tab w:val="left" w:pos="8244"/>
+          <w:tab w:val="left" w:pos="9160"/>
+          <w:tab w:val="left" w:pos="10076"/>
+          <w:tab w:val="left" w:pos="10992"/>
+          <w:tab w:val="left" w:pos="11908"/>
+          <w:tab w:val="left" w:pos="12824"/>
+          <w:tab w:val="left" w:pos="13740"/>
+          <w:tab w:val="left" w:pos="14656"/>
+        </w:tabs>
+        <w:rPr>
+          <w:rFonts w:eastAsia="Times New Roman" w:cstheme="minorHAnsi"/>
+          <w:sz w:val="24"/>
+          <w:szCs w:val="24"/>
+          <w:lang w:eastAsia="ru-RU"/>
+        </w:rPr>
+      </w:pPr>
+    </w:p>
+    <w:p>
+      <w:pPr>
+        <w:pBdr>
+          <w:top w:val="single" w:sz="2" w:space="0" w:color="D9D9E3"/>
+          <w:left w:val="single" w:sz="2" w:space="0" w:color="D9D9E3"/>
+          <w:bottom w:val="single" w:sz="2" w:space="0" w:color="D9D9E3"/>
+          <w:right w:val="single" w:sz="2" w:space="0" w:color="D9D9E3"/>
+        </w:pBdr>
+        <w:tabs>
+          <w:tab w:val="left" w:pos="916"/>
+          <w:tab w:val="left" w:pos="1832"/>
+          <w:tab w:val="left" w:pos="2748"/>
+          <w:tab w:val="left" w:pos="3664"/>
+          <w:tab w:val="left" w:pos="4580"/>
+          <w:tab w:val="left" w:pos="5496"/>
+          <w:tab w:val="left" w:pos="6412"/>
+          <w:tab w:val="left" w:pos="7328"/>
+          <w:tab w:val="left" w:pos="8244"/>
+          <w:tab w:val="left" w:pos="9160"/>
+          <w:tab w:val="left" w:pos="10076"/>
+          <w:tab w:val="left" w:pos="10992"/>
+          <w:tab w:val="left" w:pos="11908"/>
+          <w:tab w:val="left" w:pos="12824"/>
+          <w:tab w:val="left" w:pos="13740"/>
+          <w:tab w:val="left" w:pos="14656"/>
+        </w:tabs>
+        <w:rPr>
+          <w:rFonts w:eastAsia="Times New Roman" w:cstheme="minorHAnsi"/>
+          <w:sz w:val="24"/>
+          <w:szCs w:val="24"/>
+          <w:lang w:eastAsia="ru-RU"/>
+        </w:rPr>
+      </w:pPr>
+    </w:p>
+    <w:p>
+      <w:pPr>
+        <w:pBdr>
+          <w:top w:val="single" w:sz="2" w:space="0" w:color="D9D9E3"/>
+          <w:left w:val="single" w:sz="2" w:space="0" w:color="D9D9E3"/>
+          <w:bottom w:val="single" w:sz="2" w:space="0" w:color="D9D9E3"/>
+          <w:right w:val="single" w:sz="2" w:space="0" w:color="D9D9E3"/>
+        </w:pBdr>
+        <w:tabs>
+          <w:tab w:val="left" w:pos="916"/>
+          <w:tab w:val="left" w:pos="1832"/>
+          <w:tab w:val="left" w:pos="2748"/>
+          <w:tab w:val="left" w:pos="3664"/>
+          <w:tab w:val="left" w:pos="4580"/>
+          <w:tab w:val="left" w:pos="5496"/>
+          <w:tab w:val="left" w:pos="6412"/>
+          <w:tab w:val="left" w:pos="7328"/>
+          <w:tab w:val="left" w:pos="8244"/>
+          <w:tab w:val="left" w:pos="9160"/>
+          <w:tab w:val="left" w:pos="10076"/>
+          <w:tab w:val="left" w:pos="10992"/>
+          <w:tab w:val="left" w:pos="11908"/>
+          <w:tab w:val="left" w:pos="12824"/>
+          <w:tab w:val="left" w:pos="13740"/>
+          <w:tab w:val="left" w:pos="14656"/>
+        </w:tabs>
+        <w:rPr>
+          <w:rFonts w:eastAsia="Times New Roman" w:cstheme="minorHAnsi"/>
+          <w:sz w:val="24"/>
           <w:szCs w:val="24"/>
           <w:lang w:eastAsia="ru-RU"/>
         </w:rPr>
@@ -3544,8 +3814,6 @@
         </w:rPr>
         <w:br/>
       </w:r>
-      <w:bookmarkStart w:id="0" w:name="_GoBack"/>
-      <w:bookmarkEnd w:id="0"/>
       <w:r>
         <w:rPr>
           <w:rFonts w:ascii="Courier New" w:eastAsia="Times New Roman" w:hAnsi="Courier New" w:cs="Courier New"/>
@@ -9567,63 +9835,6 @@
           <w:spacing w:val="3"/>
         </w:rPr>
       </w:pPr>
-      <w:r>
-        <w:rPr>
-          <w:rFonts w:ascii="Helvetica" w:hAnsi="Helvetica"/>
-          <w:noProof/>
-          <w:color w:val="333333"/>
-          <w:spacing w:val="3"/>
-        </w:rPr>
-        <w:lastRenderedPageBreak/>
-        <w:drawing>
-          <wp:inline distT="0" distB="0" distL="0" distR="0">
-            <wp:extent cx="17619980" cy="5255895"/>
-            <wp:effectExtent l="0" t="0" r="1270" b="1905"/>
-            <wp:docPr id="12" name="Рисунок 12" descr="Страница регистрации на PythonAnywhere с кнопкой создания бесплатного 'Beginner' аккаунта"/>
-            <wp:cNvGraphicFramePr>
-              <a:graphicFrameLocks xmlns:a="http://schemas.openxmlformats.org/drawingml/2006/main" noChangeAspect="1"/>
-            </wp:cNvGraphicFramePr>
-            <a:graphic xmlns:a="http://schemas.openxmlformats.org/drawingml/2006/main">
-              <a:graphicData uri="http://schemas.openxmlformats.org/drawingml/2006/picture">
-                <pic:pic xmlns:pic="http://schemas.openxmlformats.org/drawingml/2006/picture">
-                  <pic:nvPicPr>
-                    <pic:cNvPr id="0" name="Picture 3" descr="Страница регистрации на PythonAnywhere с кнопкой создания бесплатного 'Beginner' аккаунта"/>
-                    <pic:cNvPicPr>
-                      <a:picLocks noChangeAspect="1" noChangeArrowheads="1"/>
-                    </pic:cNvPicPr>
-                  </pic:nvPicPr>
-                  <pic:blipFill>
-                    <a:blip r:embed="rId14">
-                      <a:extLst>
-                        <a:ext uri="{28A0092B-C50C-407E-A947-70E740481C1C}">
-                          <a14:useLocalDpi xmlns:a14="http://schemas.microsoft.com/office/drawing/2010/main" val="0"/>
-                        </a:ext>
-                      </a:extLst>
-                    </a:blip>
-                    <a:srcRect/>
-                    <a:stretch>
-                      <a:fillRect/>
-                    </a:stretch>
-                  </pic:blipFill>
-                  <pic:spPr bwMode="auto">
-                    <a:xfrm>
-                      <a:off x="0" y="0"/>
-                      <a:ext cx="17619980" cy="5255895"/>
-                    </a:xfrm>
-                    <a:prstGeom prst="rect">
-                      <a:avLst/>
-                    </a:prstGeom>
-                    <a:noFill/>
-                    <a:ln>
-                      <a:noFill/>
-                    </a:ln>
-                  </pic:spPr>
-                </pic:pic>
-              </a:graphicData>
-            </a:graphic>
-          </wp:inline>
-        </w:drawing>
-      </w:r>
     </w:p>
     <w:p>
       <w:pPr>
@@ -9859,7 +10070,7 @@
                     </pic:cNvPicPr>
                   </pic:nvPicPr>
                   <pic:blipFill>
-                    <a:blip r:embed="rId15">
+                    <a:blip r:embed="rId14">
                       <a:extLst>
                         <a:ext uri="{28A0092B-C50C-407E-A947-70E740481C1C}">
                           <a14:useLocalDpi xmlns:a14="http://schemas.microsoft.com/office/drawing/2010/main" val="0"/>
@@ -10038,7 +10249,7 @@
                     </pic:cNvPicPr>
                   </pic:nvPicPr>
                   <pic:blipFill>
-                    <a:blip r:embed="rId16">
+                    <a:blip r:embed="rId15">
                       <a:extLst>
                         <a:ext uri="{28A0092B-C50C-407E-A947-70E740481C1C}">
                           <a14:useLocalDpi xmlns:a14="http://schemas.microsoft.com/office/drawing/2010/main" val="0"/>
@@ -10125,7 +10336,7 @@
         </w:rPr>
         <w:t>Вернись на </w:t>
       </w:r>
-      <w:hyperlink r:id="rId17" w:tgtFrame="_blank" w:history="1">
+      <w:hyperlink r:id="rId16" w:tgtFrame="_blank" w:history="1">
         <w:r>
           <w:rPr>
             <w:rStyle w:val="a4"/>
@@ -10248,7 +10459,7 @@
                     </pic:cNvPicPr>
                   </pic:nvPicPr>
                   <pic:blipFill>
-                    <a:blip r:embed="rId18">
+                    <a:blip r:embed="rId17">
                       <a:extLst>
                         <a:ext uri="{28A0092B-C50C-407E-A947-70E740481C1C}">
                           <a14:useLocalDpi xmlns:a14="http://schemas.microsoft.com/office/drawing/2010/main" val="0"/>
@@ -12601,7 +12812,7 @@
         </w:rPr>
         <w:t>. Ты найдёшь ссылку на него на странице </w:t>
       </w:r>
-      <w:hyperlink r:id="rId19" w:tgtFrame="_blank" w:history="1">
+      <w:hyperlink r:id="rId18" w:tgtFrame="_blank" w:history="1">
         <w:r>
           <w:rPr>
             <w:rStyle w:val="a4"/>
@@ -12678,7 +12889,7 @@
         </w:rPr>
         <w:t>Ещё есть </w:t>
       </w:r>
-      <w:hyperlink r:id="rId20" w:tgtFrame="_blank" w:history="1">
+      <w:hyperlink r:id="rId19" w:tgtFrame="_blank" w:history="1">
         <w:r>
           <w:rPr>
             <w:rStyle w:val="a4"/>

--- a/ProjectDjango.docx
+++ b/ProjectDjango.docx
@@ -1496,6 +1496,15 @@
           <w:szCs w:val="24"/>
           <w:lang w:val="uk-UA" w:eastAsia="ru-RU"/>
         </w:rPr>
+        <w:tab/>
+      </w:r>
+      <w:r>
+        <w:rPr>
+          <w:rFonts w:eastAsia="Times New Roman" w:cstheme="minorHAnsi"/>
+          <w:sz w:val="24"/>
+          <w:szCs w:val="24"/>
+          <w:lang w:val="uk-UA" w:eastAsia="ru-RU"/>
+        </w:rPr>
         <w:t xml:space="preserve">Заходимо в папку проекту в консолі </w:t>
       </w:r>
       <w:proofErr w:type="spellStart"/>
@@ -1669,9 +1678,18 @@
           <w:rFonts w:eastAsia="Times New Roman" w:cstheme="minorHAnsi"/>
           <w:sz w:val="24"/>
           <w:szCs w:val="24"/>
-          <w:lang w:eastAsia="ru-RU"/>
-        </w:rPr>
-      </w:pPr>
+          <w:lang w:val="uk-UA" w:eastAsia="ru-RU"/>
+        </w:rPr>
+      </w:pPr>
+      <w:r>
+        <w:rPr>
+          <w:rFonts w:eastAsia="Times New Roman" w:cstheme="minorHAnsi"/>
+          <w:sz w:val="24"/>
+          <w:szCs w:val="24"/>
+          <w:lang w:eastAsia="ru-RU"/>
+        </w:rPr>
+        <w:tab/>
+      </w:r>
       <w:r>
         <w:rPr>
           <w:rFonts w:eastAsia="Times New Roman" w:cstheme="minorHAnsi"/>
@@ -1699,6 +1717,7 @@
         </w:rPr>
         <w:t xml:space="preserve">, які створені в каталогах, та на які лається </w:t>
       </w:r>
+      <w:proofErr w:type="spellStart"/>
       <w:r>
         <w:rPr>
           <w:rFonts w:eastAsia="Times New Roman" w:cstheme="minorHAnsi"/>
@@ -1708,17 +1727,7 @@
         </w:rPr>
         <w:t>git</w:t>
       </w:r>
-      <w:bookmarkStart w:id="0" w:name="_GoBack"/>
-      <w:bookmarkEnd w:id="0"/>
-      <w:r>
-        <w:rPr>
-          <w:rFonts w:eastAsia="Times New Roman" w:cstheme="minorHAnsi"/>
-          <w:sz w:val="24"/>
-          <w:szCs w:val="24"/>
-          <w:lang w:eastAsia="ru-RU"/>
-        </w:rPr>
-        <w:br/>
-      </w:r>
+      <w:proofErr w:type="spellEnd"/>
     </w:p>
     <w:p>
       <w:pPr>
@@ -1750,9 +1759,31 @@
           <w:rFonts w:eastAsia="Times New Roman" w:cstheme="minorHAnsi"/>
           <w:sz w:val="24"/>
           <w:szCs w:val="24"/>
-          <w:lang w:eastAsia="ru-RU"/>
-        </w:rPr>
-      </w:pPr>
+          <w:lang w:val="en-US" w:eastAsia="ru-RU"/>
+        </w:rPr>
+      </w:pPr>
+      <w:proofErr w:type="spellStart"/>
+      <w:proofErr w:type="gramStart"/>
+      <w:r>
+        <w:rPr>
+          <w:rFonts w:eastAsia="Times New Roman" w:cstheme="minorHAnsi"/>
+          <w:sz w:val="24"/>
+          <w:szCs w:val="24"/>
+          <w:lang w:val="en-US" w:eastAsia="ru-RU"/>
+        </w:rPr>
+        <w:t>git</w:t>
+      </w:r>
+      <w:proofErr w:type="spellEnd"/>
+      <w:proofErr w:type="gramEnd"/>
+      <w:r>
+        <w:rPr>
+          <w:rFonts w:eastAsia="Times New Roman" w:cstheme="minorHAnsi"/>
+          <w:sz w:val="24"/>
+          <w:szCs w:val="24"/>
+          <w:lang w:val="en-US" w:eastAsia="ru-RU"/>
+        </w:rPr>
+        <w:t xml:space="preserve"> branch -u origin/master</w:t>
+      </w:r>
     </w:p>
     <w:p>
       <w:pPr>
@@ -1784,9 +1815,19 @@
           <w:rFonts w:eastAsia="Times New Roman" w:cstheme="minorHAnsi"/>
           <w:sz w:val="24"/>
           <w:szCs w:val="24"/>
-          <w:lang w:eastAsia="ru-RU"/>
-        </w:rPr>
-      </w:pPr>
+          <w:lang w:val="uk-UA" w:eastAsia="ru-RU"/>
+        </w:rPr>
+      </w:pPr>
+      <w:r>
+        <w:rPr>
+          <w:rFonts w:eastAsia="Times New Roman" w:cstheme="minorHAnsi"/>
+          <w:sz w:val="24"/>
+          <w:szCs w:val="24"/>
+          <w:lang w:val="uk-UA" w:eastAsia="ru-RU"/>
+        </w:rPr>
+        <w:tab/>
+        <w:t>далі робимо</w:t>
+      </w:r>
     </w:p>
     <w:p>
       <w:pPr>
@@ -1818,9 +1859,40 @@
           <w:rFonts w:eastAsia="Times New Roman" w:cstheme="minorHAnsi"/>
           <w:sz w:val="24"/>
           <w:szCs w:val="24"/>
-          <w:lang w:eastAsia="ru-RU"/>
-        </w:rPr>
-      </w:pPr>
+          <w:lang w:val="en-US" w:eastAsia="ru-RU"/>
+        </w:rPr>
+      </w:pPr>
+      <w:proofErr w:type="spellStart"/>
+      <w:proofErr w:type="gramStart"/>
+      <w:r>
+        <w:rPr>
+          <w:rFonts w:eastAsia="Times New Roman" w:cstheme="minorHAnsi"/>
+          <w:sz w:val="24"/>
+          <w:szCs w:val="24"/>
+          <w:lang w:val="en-US" w:eastAsia="ru-RU"/>
+        </w:rPr>
+        <w:t>git</w:t>
+      </w:r>
+      <w:proofErr w:type="spellEnd"/>
+      <w:proofErr w:type="gramEnd"/>
+      <w:r>
+        <w:rPr>
+          <w:rFonts w:eastAsia="Times New Roman" w:cstheme="minorHAnsi"/>
+          <w:sz w:val="24"/>
+          <w:szCs w:val="24"/>
+          <w:lang w:val="en-US" w:eastAsia="ru-RU"/>
+        </w:rPr>
+        <w:t xml:space="preserve"> pull</w:t>
+      </w:r>
+      <w:r>
+        <w:rPr>
+          <w:rFonts w:eastAsia="Times New Roman" w:cstheme="minorHAnsi"/>
+          <w:sz w:val="24"/>
+          <w:szCs w:val="24"/>
+          <w:lang w:val="en-US" w:eastAsia="ru-RU"/>
+        </w:rPr>
+        <w:br/>
+      </w:r>
     </w:p>
     <w:p>
       <w:pPr>
@@ -1852,7 +1924,7 @@
           <w:rFonts w:eastAsia="Times New Roman" w:cstheme="minorHAnsi"/>
           <w:sz w:val="24"/>
           <w:szCs w:val="24"/>
-          <w:lang w:eastAsia="ru-RU"/>
+          <w:lang w:val="en-US" w:eastAsia="ru-RU"/>
         </w:rPr>
       </w:pPr>
     </w:p>
@@ -1886,7 +1958,111 @@
           <w:rFonts w:eastAsia="Times New Roman" w:cstheme="minorHAnsi"/>
           <w:sz w:val="24"/>
           <w:szCs w:val="24"/>
-          <w:lang w:eastAsia="ru-RU"/>
+          <w:lang w:val="en-US" w:eastAsia="ru-RU"/>
+        </w:rPr>
+      </w:pPr>
+    </w:p>
+    <w:p>
+      <w:pPr>
+        <w:pBdr>
+          <w:top w:val="single" w:sz="2" w:space="0" w:color="D9D9E3"/>
+          <w:left w:val="single" w:sz="2" w:space="0" w:color="D9D9E3"/>
+          <w:bottom w:val="single" w:sz="2" w:space="0" w:color="D9D9E3"/>
+          <w:right w:val="single" w:sz="2" w:space="0" w:color="D9D9E3"/>
+        </w:pBdr>
+        <w:tabs>
+          <w:tab w:val="left" w:pos="916"/>
+          <w:tab w:val="left" w:pos="1832"/>
+          <w:tab w:val="left" w:pos="2748"/>
+          <w:tab w:val="left" w:pos="3664"/>
+          <w:tab w:val="left" w:pos="4580"/>
+          <w:tab w:val="left" w:pos="5496"/>
+          <w:tab w:val="left" w:pos="6412"/>
+          <w:tab w:val="left" w:pos="7328"/>
+          <w:tab w:val="left" w:pos="8244"/>
+          <w:tab w:val="left" w:pos="9160"/>
+          <w:tab w:val="left" w:pos="10076"/>
+          <w:tab w:val="left" w:pos="10992"/>
+          <w:tab w:val="left" w:pos="11908"/>
+          <w:tab w:val="left" w:pos="12824"/>
+          <w:tab w:val="left" w:pos="13740"/>
+          <w:tab w:val="left" w:pos="14656"/>
+        </w:tabs>
+        <w:rPr>
+          <w:rFonts w:eastAsia="Times New Roman" w:cstheme="minorHAnsi"/>
+          <w:sz w:val="24"/>
+          <w:szCs w:val="24"/>
+          <w:lang w:val="en-US" w:eastAsia="ru-RU"/>
+        </w:rPr>
+      </w:pPr>
+      <w:bookmarkStart w:id="0" w:name="_GoBack"/>
+      <w:bookmarkEnd w:id="0"/>
+    </w:p>
+    <w:p>
+      <w:pPr>
+        <w:pBdr>
+          <w:top w:val="single" w:sz="2" w:space="0" w:color="D9D9E3"/>
+          <w:left w:val="single" w:sz="2" w:space="0" w:color="D9D9E3"/>
+          <w:bottom w:val="single" w:sz="2" w:space="0" w:color="D9D9E3"/>
+          <w:right w:val="single" w:sz="2" w:space="0" w:color="D9D9E3"/>
+        </w:pBdr>
+        <w:tabs>
+          <w:tab w:val="left" w:pos="916"/>
+          <w:tab w:val="left" w:pos="1832"/>
+          <w:tab w:val="left" w:pos="2748"/>
+          <w:tab w:val="left" w:pos="3664"/>
+          <w:tab w:val="left" w:pos="4580"/>
+          <w:tab w:val="left" w:pos="5496"/>
+          <w:tab w:val="left" w:pos="6412"/>
+          <w:tab w:val="left" w:pos="7328"/>
+          <w:tab w:val="left" w:pos="8244"/>
+          <w:tab w:val="left" w:pos="9160"/>
+          <w:tab w:val="left" w:pos="10076"/>
+          <w:tab w:val="left" w:pos="10992"/>
+          <w:tab w:val="left" w:pos="11908"/>
+          <w:tab w:val="left" w:pos="12824"/>
+          <w:tab w:val="left" w:pos="13740"/>
+          <w:tab w:val="left" w:pos="14656"/>
+        </w:tabs>
+        <w:rPr>
+          <w:rFonts w:eastAsia="Times New Roman" w:cstheme="minorHAnsi"/>
+          <w:sz w:val="24"/>
+          <w:szCs w:val="24"/>
+          <w:lang w:val="en-US" w:eastAsia="ru-RU"/>
+        </w:rPr>
+      </w:pPr>
+    </w:p>
+    <w:p>
+      <w:pPr>
+        <w:pBdr>
+          <w:top w:val="single" w:sz="2" w:space="0" w:color="D9D9E3"/>
+          <w:left w:val="single" w:sz="2" w:space="0" w:color="D9D9E3"/>
+          <w:bottom w:val="single" w:sz="2" w:space="0" w:color="D9D9E3"/>
+          <w:right w:val="single" w:sz="2" w:space="0" w:color="D9D9E3"/>
+        </w:pBdr>
+        <w:tabs>
+          <w:tab w:val="left" w:pos="916"/>
+          <w:tab w:val="left" w:pos="1832"/>
+          <w:tab w:val="left" w:pos="2748"/>
+          <w:tab w:val="left" w:pos="3664"/>
+          <w:tab w:val="left" w:pos="4580"/>
+          <w:tab w:val="left" w:pos="5496"/>
+          <w:tab w:val="left" w:pos="6412"/>
+          <w:tab w:val="left" w:pos="7328"/>
+          <w:tab w:val="left" w:pos="8244"/>
+          <w:tab w:val="left" w:pos="9160"/>
+          <w:tab w:val="left" w:pos="10076"/>
+          <w:tab w:val="left" w:pos="10992"/>
+          <w:tab w:val="left" w:pos="11908"/>
+          <w:tab w:val="left" w:pos="12824"/>
+          <w:tab w:val="left" w:pos="13740"/>
+          <w:tab w:val="left" w:pos="14656"/>
+        </w:tabs>
+        <w:rPr>
+          <w:rFonts w:eastAsia="Times New Roman" w:cstheme="minorHAnsi"/>
+          <w:sz w:val="24"/>
+          <w:szCs w:val="24"/>
+          <w:lang w:val="en-US" w:eastAsia="ru-RU"/>
         </w:rPr>
       </w:pPr>
     </w:p>
@@ -4252,6 +4428,7 @@
           <w:szCs w:val="16"/>
           <w:lang w:eastAsia="ru-RU"/>
         </w:rPr>
+        <w:lastRenderedPageBreak/>
         <w:t>Начало формы</w:t>
       </w:r>
     </w:p>
